--- a/ss3_pd_fc/thuc_hanh/thuchanh_thuattoangamedoanso.docx
+++ b/ss3_pd_fc/thuc_hanh/thuchanh_thuattoangamedoanso.docx
@@ -5,22 +5,22 @@
     <w:p>
       <w:r>
         <w:drawing>
-          <wp:anchor distT="0" distB="0" distL="114300" distR="114300" simplePos="0" relativeHeight="251658240" behindDoc="1" locked="0" layoutInCell="1" allowOverlap="1" wp14:anchorId="7EE7A486" wp14:editId="44110A30">
+          <wp:anchor distT="0" distB="0" distL="114300" distR="114300" simplePos="0" relativeHeight="251658240" behindDoc="1" locked="0" layoutInCell="1" allowOverlap="1" wp14:anchorId="394C9C20" wp14:editId="54631F4C">
             <wp:simplePos x="0" y="0"/>
-            <wp:positionH relativeFrom="page">
-              <wp:posOffset>3594100</wp:posOffset>
+            <wp:positionH relativeFrom="column">
+              <wp:posOffset>3136900</wp:posOffset>
             </wp:positionH>
             <wp:positionV relativeFrom="paragraph">
               <wp:posOffset>0</wp:posOffset>
             </wp:positionV>
-            <wp:extent cx="4031615" cy="2866390"/>
-            <wp:effectExtent l="0" t="0" r="6985" b="0"/>
+            <wp:extent cx="3581400" cy="4451350"/>
+            <wp:effectExtent l="0" t="0" r="0" b="6350"/>
             <wp:wrapTight wrapText="bothSides">
               <wp:wrapPolygon edited="0">
                 <wp:start x="0" y="0"/>
-                <wp:lineTo x="0" y="21389"/>
-                <wp:lineTo x="21535" y="21389"/>
-                <wp:lineTo x="21535" y="0"/>
+                <wp:lineTo x="0" y="21538"/>
+                <wp:lineTo x="21485" y="21538"/>
+                <wp:lineTo x="21485" y="0"/>
                 <wp:lineTo x="0" y="0"/>
               </wp:wrapPolygon>
             </wp:wrapTight>
@@ -36,7 +36,7 @@
                     <pic:cNvPicPr/>
                   </pic:nvPicPr>
                   <pic:blipFill>
-                    <a:blip r:embed="rId4" cstate="print">
+                    <a:blip r:embed="rId4">
                       <a:extLst>
                         <a:ext uri="{28A0092B-C50C-407E-A947-70E740481C1C}">
                           <a14:useLocalDpi xmlns:a14="http://schemas.microsoft.com/office/drawing/2010/main" val="0"/>
@@ -50,7 +50,7 @@
                   <pic:spPr>
                     <a:xfrm>
                       <a:off x="0" y="0"/>
-                      <a:ext cx="4031615" cy="2866390"/>
+                      <a:ext cx="3581400" cy="4451350"/>
                     </a:xfrm>
                     <a:prstGeom prst="rect">
                       <a:avLst/>
@@ -223,7 +223,7 @@
         <w:t>End.</w:t>
       </w:r>
       <w:r>
-        <w:t xml:space="preserve"> </w:t>
+        <w:br/>
       </w:r>
     </w:p>
     <w:p/>
